--- a/posts/lesson plan/翰林版/八上/3-2 十字交乘法與因式分解小活動_教案.docx
+++ b/posts/lesson plan/翰林版/八上/3-2 十字交乘法與因式分解小活動_教案.docx
@@ -11,6 +11,8 @@
           <w:kern w:val="2"/>
         </w:rPr>
       </w:pPr>
+      <w:bookmarkStart w:id="0" w:name="_GoBack"/>
+      <w:bookmarkEnd w:id="0"/>
       <w:r>
         <w:rPr>
           <w:rFonts w:ascii="微軟正黑體" w:eastAsia="微軟正黑體" w:hAnsi="微軟正黑體" w:hint="eastAsia"/>
@@ -276,8 +278,6 @@
               </w:rPr>
               <w:t>上學期</w:t>
             </w:r>
-            <w:bookmarkStart w:id="0" w:name="_GoBack"/>
-            <w:bookmarkEnd w:id="0"/>
           </w:p>
         </w:tc>
         <w:tc>
@@ -30864,7 +30864,7 @@
 </file>
 
 <file path=customXml/itemProps1.xml><?xml version="1.0" encoding="utf-8"?>
-<ds:datastoreItem xmlns:ds="http://schemas.openxmlformats.org/officeDocument/2006/customXml" ds:itemID="{B6270FCD-6306-40F1-8EB4-2327C34FEB74}">
+<ds:datastoreItem xmlns:ds="http://schemas.openxmlformats.org/officeDocument/2006/customXml" ds:itemID="{A7C69A4D-7FA3-4AB4-BCD5-71A25B04A845}">
   <ds:schemaRefs>
     <ds:schemaRef ds:uri="http://schemas.openxmlformats.org/officeDocument/2006/bibliography"/>
   </ds:schemaRefs>
